--- a/E03_LERP/E03 - LERP.docx
+++ b/E03_LERP/E03 - LERP.docx
@@ -1,380 +1,247 @@
 
 <file path=word/document.xml><?xml version="1.0" encoding="utf-8"?>
-<w:document xmlns:wpc="http://schemas.microsoft.com/office/word/2010/wordprocessingCanvas" xmlns:cx="http://schemas.microsoft.com/office/drawing/2014/chartex" xmlns:cx1="http://schemas.microsoft.com/office/drawing/2015/9/8/chartex" xmlns:cx2="http://schemas.microsoft.com/office/drawing/2015/10/21/chartex" xmlns:cx3="http://schemas.microsoft.com/office/drawing/2016/5/9/chartex" xmlns:cx4="http://schemas.microsoft.com/office/drawing/2016/5/10/chartex" xmlns:cx5="http://schemas.microsoft.com/office/drawing/2016/5/11/chartex" xmlns:cx6="http://schemas.microsoft.com/office/drawing/2016/5/12/chartex" xmlns:cx7="http://schemas.microsoft.com/office/drawing/2016/5/13/chartex" xmlns:cx8="http://schemas.microsoft.com/office/drawing/2016/5/14/chartex" xmlns:mc="http://schemas.openxmlformats.org/markup-compatibility/2006" xmlns:aink="http://schemas.microsoft.com/office/drawing/2016/ink" xmlns:am3d="http://schemas.microsoft.com/office/drawing/2017/model3d" xmlns:o="urn:schemas-microsoft-com:office:office" xmlns:oel="http://schemas.microsoft.com/office/2019/extlst" xmlns:r="http://schemas.openxmlformats.org/officeDocument/2006/relationships" xmlns:m="http://schemas.openxmlformats.org/officeDocument/2006/math" xmlns:v="urn:schemas-microsoft-com:vml" xmlns:wp14="http://schemas.microsoft.com/office/word/2010/wordprocessingDrawing" xmlns:wp="http://schemas.openxmlformats.org/drawingml/2006/wordprocessingDrawing" xmlns:w10="urn:schemas-microsoft-com:office:word" xmlns:w="http://schemas.openxmlformats.org/wordprocessingml/2006/main" xmlns:w14="http://schemas.microsoft.com/office/word/2010/wordml" xmlns:w15="http://schemas.microsoft.com/office/word/2012/wordml" xmlns:w16cex="http://schemas.microsoft.com/office/word/2018/wordml/cex" xmlns:w16cid="http://schemas.microsoft.com/office/word/2016/wordml/cid" xmlns:w16="http://schemas.microsoft.com/office/word/2018/wordml" xmlns:w16sdtdh="http://schemas.microsoft.com/office/word/2020/wordml/sdtdatahash" xmlns:w16se="http://schemas.microsoft.com/office/word/2015/wordml/symex" xmlns:wpg="http://schemas.microsoft.com/office/word/2010/wordprocessingGroup" xmlns:wpi="http://schemas.microsoft.com/office/word/2010/wordprocessingInk" xmlns:wne="http://schemas.microsoft.com/office/word/2006/wordml" xmlns:wps="http://schemas.microsoft.com/office/word/2010/wordprocessingShape" mc:Ignorable="w14 w15 w16se w16cid w16 w16cex w16sdtdh wp14">
+<w:document xmlns:wpc="http://schemas.microsoft.com/office/word/2010/wordprocessingCanvas" xmlns:cx="http://schemas.microsoft.com/office/drawing/2014/chartex" xmlns:cx1="http://schemas.microsoft.com/office/drawing/2015/9/8/chartex" xmlns:cx2="http://schemas.microsoft.com/office/drawing/2015/10/21/chartex" xmlns:cx3="http://schemas.microsoft.com/office/drawing/2016/5/9/chartex" xmlns:cx4="http://schemas.microsoft.com/office/drawing/2016/5/10/chartex" xmlns:cx5="http://schemas.microsoft.com/office/drawing/2016/5/11/chartex" xmlns:cx6="http://schemas.microsoft.com/office/drawing/2016/5/12/chartex" xmlns:cx7="http://schemas.microsoft.com/office/drawing/2016/5/13/chartex" xmlns:cx8="http://schemas.microsoft.com/office/drawing/2016/5/14/chartex" xmlns:mc="http://schemas.openxmlformats.org/markup-compatibility/2006" xmlns:aink="http://schemas.microsoft.com/office/drawing/2016/ink" xmlns:am3d="http://schemas.microsoft.com/office/drawing/2017/model3d" xmlns:o="urn:schemas-microsoft-com:office:office" xmlns:oel="http://schemas.microsoft.com/office/2019/extlst" xmlns:r="http://schemas.openxmlformats.org/officeDocument/2006/relationships" xmlns:m="http://schemas.openxmlformats.org/officeDocument/2006/math" xmlns:v="urn:schemas-microsoft-com:vml" xmlns:wp14="http://schemas.microsoft.com/office/word/2010/wordprocessingDrawing" xmlns:wp="http://schemas.openxmlformats.org/drawingml/2006/wordprocessingDrawing" xmlns:w10="urn:schemas-microsoft-com:office:word" xmlns:w="http://schemas.openxmlformats.org/wordprocessingml/2006/main" xmlns:w14="http://schemas.microsoft.com/office/word/2010/wordml" xmlns:w15="http://schemas.microsoft.com/office/word/2012/wordml" xmlns:w16cex="http://schemas.microsoft.com/office/word/2018/wordml/cex" xmlns:w16cid="http://schemas.microsoft.com/office/word/2016/wordml/cid" xmlns:w16="http://schemas.microsoft.com/office/word/2018/wordml" xmlns:w16du="http://schemas.microsoft.com/office/word/2023/wordml/word16du" xmlns:w16sdtdh="http://schemas.microsoft.com/office/word/2020/wordml/sdtdatahash" xmlns:w16sdtfl="http://schemas.microsoft.com/office/word/2024/wordml/sdtformatlock" xmlns:w16se="http://schemas.microsoft.com/office/word/2015/wordml/symex" xmlns:wpg="http://schemas.microsoft.com/office/word/2010/wordprocessingGroup" xmlns:wpi="http://schemas.microsoft.com/office/word/2010/wordprocessingInk" xmlns:wne="http://schemas.microsoft.com/office/word/2006/wordml" xmlns:wps="http://schemas.microsoft.com/office/word/2010/wordprocessingShape" mc:Ignorable="w14 w15 w16se w16cid w16 w16cex w16sdtdh w16sdtfl w16du wp14">
   <w:body>
-    <w:tbl>
-      <w:tblPr>
-        <w:tblStyle w:val="TableGrid"/>
-        <w:tblW w:w="0" w:type="auto"/>
-        <w:tblLook w:val="04A0" w:firstRow="1" w:lastRow="0" w:firstColumn="1" w:lastColumn="0" w:noHBand="0" w:noVBand="1"/>
-      </w:tblPr>
-      <w:tblGrid>
-        <w:gridCol w:w="2178"/>
-        <w:gridCol w:w="5670"/>
-        <w:gridCol w:w="1728"/>
-      </w:tblGrid>
-      <w:tr>
-        <w:tc>
-          <w:tcPr>
-            <w:tcW w:w="2178" w:type="dxa"/>
-          </w:tcPr>
-          <w:p>
-            <w:pPr>
-              <w:jc w:val="center"/>
-              <w:rPr>
-                <w:rFonts w:ascii="Times New Roman" w:hAnsi="Times New Roman" w:cs="Times New Roman"/>
-                <w:sz w:val="24"/>
-                <w:szCs w:val="24"/>
-              </w:rPr>
-            </w:pPr>
-            <w:r>
-              <w:rPr>
-                <w:rFonts w:ascii="Times New Roman" w:hAnsi="Times New Roman" w:cs="Times New Roman"/>
-                <w:noProof/>
-                <w:sz w:val="24"/>
-                <w:szCs w:val="24"/>
-              </w:rPr>
-              <w:drawing>
-                <wp:inline distT="0" distB="0" distL="0" distR="0" wp14:anchorId="440BF5C2" wp14:editId="19DFE8F9">
-                  <wp:extent cx="940279" cy="674670"/>
-                  <wp:effectExtent l="0" t="0" r="0" b="0"/>
-                  <wp:docPr id="1" name="Picture 1"/>
-                  <wp:cNvGraphicFramePr>
-                    <a:graphicFrameLocks xmlns:a="http://schemas.openxmlformats.org/drawingml/2006/main" noChangeAspect="1"/>
-                  </wp:cNvGraphicFramePr>
-                  <a:graphic xmlns:a="http://schemas.openxmlformats.org/drawingml/2006/main">
-                    <a:graphicData uri="http://schemas.openxmlformats.org/drawingml/2006/picture">
-                      <pic:pic xmlns:pic="http://schemas.openxmlformats.org/drawingml/2006/picture">
-                        <pic:nvPicPr>
-                          <pic:cNvPr id="0" name="tiger_walking_rit_color.jpg"/>
-                          <pic:cNvPicPr/>
-                        </pic:nvPicPr>
-                        <pic:blipFill>
-                          <a:blip r:embed="rId6" cstate="print">
-                            <a:extLst>
-                              <a:ext uri="{28A0092B-C50C-407E-A947-70E740481C1C}">
-                                <a14:useLocalDpi xmlns:a14="http://schemas.microsoft.com/office/drawing/2010/main" val="0"/>
-                              </a:ext>
-                            </a:extLst>
-                          </a:blip>
-                          <a:stretch>
-                            <a:fillRect/>
-                          </a:stretch>
-                        </pic:blipFill>
-                        <pic:spPr>
-                          <a:xfrm>
-                            <a:off x="0" y="0"/>
-                            <a:ext cx="940726" cy="674990"/>
-                          </a:xfrm>
-                          <a:prstGeom prst="rect">
-                            <a:avLst/>
-                          </a:prstGeom>
-                        </pic:spPr>
-                      </pic:pic>
-                    </a:graphicData>
-                  </a:graphic>
-                </wp:inline>
-              </w:drawing>
-            </w:r>
-          </w:p>
-        </w:tc>
-        <w:tc>
-          <w:tcPr>
-            <w:tcW w:w="5670" w:type="dxa"/>
-          </w:tcPr>
-          <w:p>
-            <w:pPr>
-              <w:jc w:val="center"/>
-              <w:rPr>
-                <w:rFonts w:ascii="Times New Roman" w:hAnsi="Times New Roman" w:cs="Times New Roman"/>
-                <w:b/>
-                <w:sz w:val="24"/>
-                <w:szCs w:val="24"/>
-              </w:rPr>
-            </w:pPr>
-            <w:r>
-              <w:rPr>
-                <w:rFonts w:ascii="Times New Roman" w:hAnsi="Times New Roman" w:cs="Times New Roman"/>
-                <w:b/>
-                <w:sz w:val="24"/>
-                <w:szCs w:val="24"/>
-              </w:rPr>
-              <w:t>Rochester Institute of Technology</w:t>
-            </w:r>
-          </w:p>
-          <w:p>
-            <w:pPr>
-              <w:jc w:val="center"/>
-              <w:rPr>
-                <w:rFonts w:ascii="Times New Roman" w:hAnsi="Times New Roman" w:cs="Times New Roman"/>
-                <w:b/>
-                <w:sz w:val="24"/>
-                <w:szCs w:val="24"/>
-              </w:rPr>
-            </w:pPr>
-            <w:r>
-              <w:rPr>
-                <w:rFonts w:ascii="Times New Roman" w:hAnsi="Times New Roman" w:cs="Times New Roman"/>
-                <w:b/>
-                <w:sz w:val="24"/>
-                <w:szCs w:val="24"/>
-              </w:rPr>
-              <w:t>Golisano College of Computing and Information Sciences</w:t>
-            </w:r>
-          </w:p>
-          <w:p>
-            <w:pPr>
-              <w:jc w:val="center"/>
-              <w:rPr>
-                <w:rFonts w:ascii="Times New Roman" w:hAnsi="Times New Roman" w:cs="Times New Roman"/>
-                <w:b/>
-                <w:sz w:val="24"/>
-                <w:szCs w:val="24"/>
-              </w:rPr>
-            </w:pPr>
-            <w:r>
-              <w:rPr>
-                <w:rFonts w:ascii="Times New Roman" w:hAnsi="Times New Roman" w:cs="Times New Roman"/>
-                <w:b/>
-                <w:sz w:val="24"/>
-                <w:szCs w:val="24"/>
-              </w:rPr>
-              <w:t>School</w:t>
-            </w:r>
-            <w:r>
-              <w:rPr>
-                <w:rFonts w:ascii="Times New Roman" w:hAnsi="Times New Roman" w:cs="Times New Roman"/>
-                <w:b/>
-                <w:sz w:val="24"/>
-                <w:szCs w:val="24"/>
-              </w:rPr>
-              <w:t xml:space="preserve"> of Interactive Games and Media</w:t>
-            </w:r>
-          </w:p>
-          <w:p>
-            <w:pPr>
-              <w:jc w:val="center"/>
-              <w:rPr>
-                <w:rFonts w:ascii="Times New Roman" w:hAnsi="Times New Roman" w:cs="Times New Roman"/>
-                <w:sz w:val="24"/>
-                <w:szCs w:val="24"/>
-              </w:rPr>
-            </w:pPr>
-            <w:r>
-              <w:rPr>
-                <w:rFonts w:ascii="Times New Roman" w:hAnsi="Times New Roman" w:cs="Times New Roman"/>
-                <w:b/>
-                <w:sz w:val="24"/>
-                <w:szCs w:val="24"/>
-              </w:rPr>
-              <w:t>2145 Golisano Hall – (585) 475-7680</w:t>
-            </w:r>
-          </w:p>
-        </w:tc>
-        <w:tc>
-          <w:tcPr>
-            <w:tcW w:w="1728" w:type="dxa"/>
-          </w:tcPr>
-          <w:p>
-            <w:pPr>
-              <w:jc w:val="center"/>
-              <w:rPr>
-                <w:rFonts w:ascii="Times New Roman" w:hAnsi="Times New Roman" w:cs="Times New Roman"/>
-                <w:sz w:val="24"/>
-                <w:szCs w:val="24"/>
-              </w:rPr>
-            </w:pPr>
-            <w:r>
-              <w:rPr>
-                <w:rFonts w:ascii="Times New Roman" w:hAnsi="Times New Roman" w:cs="Times New Roman"/>
-                <w:noProof/>
-                <w:sz w:val="24"/>
-                <w:szCs w:val="24"/>
-              </w:rPr>
-              <w:drawing>
-                <wp:inline distT="0" distB="0" distL="0" distR="0" wp14:anchorId="3DF95599" wp14:editId="2155B0D1">
-                  <wp:extent cx="646981" cy="646981"/>
-                  <wp:effectExtent l="0" t="0" r="1270" b="1270"/>
-                  <wp:docPr id="2" name="Picture 2"/>
-                  <wp:cNvGraphicFramePr>
-                    <a:graphicFrameLocks xmlns:a="http://schemas.openxmlformats.org/drawingml/2006/main" noChangeAspect="1"/>
-                  </wp:cNvGraphicFramePr>
-                  <a:graphic xmlns:a="http://schemas.openxmlformats.org/drawingml/2006/main">
-                    <a:graphicData uri="http://schemas.openxmlformats.org/drawingml/2006/picture">
-                      <pic:pic xmlns:pic="http://schemas.openxmlformats.org/drawingml/2006/picture">
-                        <pic:nvPicPr>
-                          <pic:cNvPr id="0" name="contact-IGMLogo.jpg"/>
-                          <pic:cNvPicPr/>
-                        </pic:nvPicPr>
-                        <pic:blipFill>
-                          <a:blip r:embed="rId7" cstate="print">
-                            <a:extLst>
-                              <a:ext uri="{28A0092B-C50C-407E-A947-70E740481C1C}">
-                                <a14:useLocalDpi xmlns:a14="http://schemas.microsoft.com/office/drawing/2010/main" val="0"/>
-                              </a:ext>
-                            </a:extLst>
-                          </a:blip>
-                          <a:stretch>
-                            <a:fillRect/>
-                          </a:stretch>
-                        </pic:blipFill>
-                        <pic:spPr>
-                          <a:xfrm>
-                            <a:off x="0" y="0"/>
-                            <a:ext cx="645762" cy="645762"/>
-                          </a:xfrm>
-                          <a:prstGeom prst="rect">
-                            <a:avLst/>
-                          </a:prstGeom>
-                        </pic:spPr>
-                      </pic:pic>
-                    </a:graphicData>
-                  </a:graphic>
-                </wp:inline>
-              </w:drawing>
-            </w:r>
-          </w:p>
-        </w:tc>
-      </w:tr>
-    </w:tbl>
     <w:p>
       <w:pPr>
-        <w:spacing w:after="0" w:line="240" w:lineRule="auto"/>
-        <w:jc w:val="center"/>
-        <w:outlineLvl w:val="0"/>
+        <w:pStyle w:val="Title"/>
+      </w:pPr>
+      <w:bookmarkStart w:id="0" w:name="_Hlk197857023"/>
+      <w:bookmarkStart w:id="1" w:name="_Hlk197860493"/>
+      <w:r>
+        <w:t>E</w:t>
+      </w:r>
+      <w:r>
+        <w:t>3</w:t>
+      </w:r>
+      <w:r>
+        <w:t xml:space="preserve">: </w:t>
+      </w:r>
+      <w:r>
+        <w:t>Linear Interpolation (LERP)</w:t>
+      </w:r>
+    </w:p>
+    <w:bookmarkEnd w:id="0"/>
+    <w:p>
+      <w:pPr>
+        <w:spacing w:after="0"/>
         <w:rPr>
-          <w:rFonts w:ascii="Times New Roman" w:hAnsi="Times New Roman" w:cs="Times New Roman"/>
-          <w:b/>
-          <w:sz w:val="28"/>
-          <w:szCs w:val="28"/>
+          <w:rFonts w:asciiTheme="majorHAnsi" w:hAnsiTheme="majorHAnsi"/>
         </w:rPr>
       </w:pPr>
       <w:r>
         <w:rPr>
-          <w:rFonts w:ascii="Times New Roman" w:hAnsi="Times New Roman" w:cs="Times New Roman"/>
-          <w:b/>
-          <w:sz w:val="28"/>
-          <w:szCs w:val="28"/>
+          <w:rFonts w:asciiTheme="majorHAnsi" w:hAnsiTheme="majorHAnsi"/>
         </w:rPr>
-        <w:t>Data Structures &amp; Algorithms for Games &amp; Simulation II</w:t>
-      </w:r>
-      <w:r>
-        <w:rPr>
-          <w:rFonts w:ascii="Times New Roman" w:hAnsi="Times New Roman" w:cs="Times New Roman"/>
-          <w:b/>
-          <w:sz w:val="28"/>
-          <w:szCs w:val="28"/>
-        </w:rPr>
-        <w:t xml:space="preserve"> </w:t>
+        <w:t>Course: IGME 309 – Real Time Simulations for Games II</w:t>
       </w:r>
     </w:p>
     <w:p>
       <w:pPr>
-        <w:spacing w:after="0" w:line="240" w:lineRule="auto"/>
-        <w:jc w:val="center"/>
-        <w:outlineLvl w:val="0"/>
+        <w:spacing w:after="0"/>
         <w:rPr>
-          <w:rFonts w:ascii="Times New Roman" w:eastAsia="Times New Roman" w:hAnsi="Times New Roman" w:cs="Times New Roman"/>
+          <w:rFonts w:asciiTheme="majorHAnsi" w:hAnsiTheme="majorHAnsi"/>
+        </w:rPr>
+      </w:pPr>
+      <w:r>
+        <w:rPr>
+          <w:rFonts w:asciiTheme="majorHAnsi" w:hAnsiTheme="majorHAnsi"/>
+        </w:rPr>
+        <w:t>Golisano College of Computing and Information Sciences</w:t>
+      </w:r>
+    </w:p>
+    <w:p>
+      <w:pPr>
+        <w:spacing w:after="0"/>
+        <w:rPr>
+          <w:rFonts w:asciiTheme="majorHAnsi" w:hAnsiTheme="majorHAnsi"/>
+        </w:rPr>
+      </w:pPr>
+      <w:r>
+        <w:rPr>
+          <w:rFonts w:asciiTheme="majorHAnsi" w:hAnsiTheme="majorHAnsi"/>
+        </w:rPr>
+        <w:t>School of Interactive Games and Media</w:t>
+      </w:r>
+    </w:p>
+    <w:p>
+      <w:pPr>
+        <w:spacing w:after="0"/>
+        <w:rPr>
+          <w:rFonts w:asciiTheme="majorHAnsi" w:hAnsiTheme="majorHAnsi"/>
+        </w:rPr>
+      </w:pPr>
+      <w:r>
+        <w:rPr>
+          <w:rFonts w:asciiTheme="majorHAnsi" w:hAnsiTheme="majorHAnsi"/>
+        </w:rPr>
+        <w:t>Rochester Institute of Technology</w:t>
+      </w:r>
+    </w:p>
+    <w:p>
+      <w:pPr>
+        <w:spacing w:after="0"/>
+        <w:rPr>
+          <w:rFonts w:asciiTheme="majorHAnsi" w:hAnsiTheme="majorHAnsi"/>
+        </w:rPr>
+      </w:pPr>
+      <w:r>
+        <w:rPr>
+          <w:rFonts w:asciiTheme="majorHAnsi" w:hAnsiTheme="majorHAnsi"/>
+        </w:rPr>
+        <w:t>Due: Check in MyCourses</w:t>
+      </w:r>
+    </w:p>
+    <w:p>
+      <w:pPr>
+        <w:rPr>
+          <w:rFonts w:asciiTheme="majorHAnsi" w:hAnsiTheme="majorHAnsi"/>
+        </w:rPr>
+      </w:pPr>
+      <w:bookmarkStart w:id="2" w:name="_Hlk197860368"/>
+      <w:r>
+        <w:rPr>
+          <w:rFonts w:asciiTheme="majorHAnsi" w:hAnsiTheme="majorHAnsi"/>
+        </w:rPr>
+        <w:t xml:space="preserve">Deliverable: </w:t>
+      </w:r>
+      <w:r>
+        <w:rPr>
+          <w:rFonts w:asciiTheme="majorHAnsi" w:hAnsiTheme="majorHAnsi"/>
+        </w:rPr>
+        <w:t>AppClass</w:t>
+      </w:r>
+      <w:r>
+        <w:rPr>
+          <w:rFonts w:asciiTheme="majorHAnsi" w:hAnsiTheme="majorHAnsi"/>
+        </w:rPr>
+        <w:t>.</w:t>
+      </w:r>
+      <w:r>
+        <w:rPr>
+          <w:rFonts w:asciiTheme="majorHAnsi" w:hAnsiTheme="majorHAnsi"/>
+        </w:rPr>
+        <w:t>cpp</w:t>
+      </w:r>
+      <w:r>
+        <w:rPr>
+          <w:rFonts w:asciiTheme="majorHAnsi" w:hAnsiTheme="majorHAnsi"/>
+        </w:rPr>
+        <w:t xml:space="preserve"> file (</w:t>
+      </w:r>
+      <w:r>
+        <w:rPr>
+          <w:rFonts w:asciiTheme="majorHAnsi" w:hAnsiTheme="majorHAnsi"/>
+        </w:rPr>
+        <w:t>single file, unzipped</w:t>
+      </w:r>
+      <w:r>
+        <w:rPr>
+          <w:rFonts w:asciiTheme="majorHAnsi" w:hAnsiTheme="majorHAnsi"/>
+        </w:rPr>
+        <w:t>)</w:t>
+      </w:r>
+    </w:p>
+    <w:p>
+      <w:pPr>
+        <w:keepNext/>
+        <w:keepLines/>
+        <w:spacing w:before="200" w:after="0"/>
+        <w:outlineLvl w:val="1"/>
+        <w:rPr>
+          <w:rFonts w:ascii="Calibri" w:eastAsia="MS Gothic" w:hAnsi="Calibri" w:cs="Times New Roman"/>
           <w:b/>
           <w:bCs/>
-          <w:kern w:val="36"/>
-          <w:sz w:val="28"/>
-          <w:szCs w:val="28"/>
+          <w:color w:val="4F81BD"/>
+          <w:sz w:val="26"/>
+          <w:szCs w:val="26"/>
         </w:rPr>
       </w:pPr>
+      <w:bookmarkStart w:id="3" w:name="_Hlk197860613"/>
+      <w:bookmarkEnd w:id="1"/>
+      <w:bookmarkEnd w:id="2"/>
       <w:r>
         <w:rPr>
-          <w:rFonts w:ascii="Times New Roman" w:eastAsia="Times New Roman" w:hAnsi="Times New Roman" w:cs="Times New Roman"/>
+          <w:rFonts w:ascii="Calibri" w:eastAsia="MS Gothic" w:hAnsi="Calibri" w:cs="Times New Roman"/>
           <w:b/>
           <w:bCs/>
-          <w:kern w:val="36"/>
-          <w:sz w:val="28"/>
-          <w:szCs w:val="28"/>
+          <w:color w:val="4F81BD"/>
+          <w:sz w:val="26"/>
+          <w:szCs w:val="26"/>
         </w:rPr>
-        <w:t xml:space="preserve">IGME </w:t>
-      </w:r>
-      <w:r>
+        <w:t>Objective:</w:t>
+      </w:r>
+    </w:p>
+    <w:bookmarkEnd w:id="3"/>
+    <w:p>
+      <w:pPr>
         <w:rPr>
-          <w:rFonts w:ascii="Times New Roman" w:eastAsia="Times New Roman" w:hAnsi="Times New Roman" w:cs="Times New Roman"/>
+          <w:rFonts w:ascii="Cambria" w:eastAsia="MS Mincho" w:hAnsi="Cambria" w:cs="Times New Roman"/>
+        </w:rPr>
+      </w:pPr>
+      <w:r>
+        <w:rPr>
+          <w:rFonts w:ascii="Cambria" w:eastAsia="MS Mincho" w:hAnsi="Cambria" w:cs="Times New Roman"/>
+        </w:rPr>
+        <w:t>The goal of this exercise is to implement a Linear Interpolation (LERP) algorithm. Students will modify the provided solution to make the triangle bounce off the screen borders.</w:t>
+      </w:r>
+    </w:p>
+    <w:p>
+      <w:pPr>
+        <w:keepNext/>
+        <w:keepLines/>
+        <w:spacing w:before="200" w:after="0"/>
+        <w:outlineLvl w:val="1"/>
+        <w:rPr>
+          <w:rFonts w:ascii="Calibri" w:eastAsia="MS Gothic" w:hAnsi="Calibri" w:cs="Times New Roman"/>
           <w:b/>
           <w:bCs/>
-          <w:kern w:val="36"/>
-          <w:sz w:val="28"/>
-          <w:szCs w:val="28"/>
+          <w:color w:val="4F81BD"/>
+          <w:sz w:val="26"/>
+          <w:szCs w:val="26"/>
         </w:rPr>
-        <w:t>309</w:t>
+      </w:pPr>
+      <w:bookmarkStart w:id="4" w:name="_Hlk197860625"/>
+      <w:r>
+        <w:rPr>
+          <w:rFonts w:ascii="Calibri" w:eastAsia="MS Gothic" w:hAnsi="Calibri" w:cs="Times New Roman"/>
+          <w:b/>
+          <w:bCs/>
+          <w:color w:val="4F81BD"/>
+          <w:sz w:val="26"/>
+          <w:szCs w:val="26"/>
+        </w:rPr>
+        <w:t>Instructions:</w:t>
       </w:r>
     </w:p>
-    <w:p>
-      <w:pPr>
-        <w:spacing w:after="0" w:line="240" w:lineRule="auto"/>
-        <w:jc w:val="center"/>
-        <w:outlineLvl w:val="0"/>
-        <w:rPr>
-          <w:rFonts w:ascii="Times New Roman" w:hAnsi="Times New Roman" w:cs="Times New Roman"/>
-          <w:b/>
-          <w:sz w:val="28"/>
-          <w:szCs w:val="28"/>
-        </w:rPr>
-      </w:pPr>
-      <w:r>
-        <w:rPr>
-          <w:rFonts w:ascii="Times New Roman" w:hAnsi="Times New Roman" w:cs="Times New Roman"/>
-          <w:b/>
-          <w:sz w:val="28"/>
-          <w:szCs w:val="28"/>
-        </w:rPr>
-        <w:t>Linear Interpolation</w:t>
-      </w:r>
-    </w:p>
-    <w:p>
-      <w:pPr>
-        <w:spacing w:after="0" w:line="240" w:lineRule="auto"/>
-        <w:jc w:val="center"/>
-        <w:outlineLvl w:val="0"/>
-        <w:rPr>
-          <w:rFonts w:ascii="Times New Roman" w:hAnsi="Times New Roman" w:cs="Times New Roman"/>
-          <w:b/>
-          <w:sz w:val="28"/>
-          <w:szCs w:val="28"/>
-        </w:rPr>
-      </w:pPr>
-    </w:p>
+    <w:bookmarkEnd w:id="4"/>
     <w:p>
       <w:pPr>
         <w:spacing w:after="0" w:line="240" w:lineRule="auto"/>
         <w:jc w:val="both"/>
         <w:rPr>
-          <w:rFonts w:ascii="Times New Roman" w:eastAsia="Times New Roman" w:hAnsi="Times New Roman"/>
+          <w:rFonts w:asciiTheme="majorHAnsi" w:eastAsia="Times New Roman" w:hAnsiTheme="majorHAnsi"/>
           <w:color w:val="000000"/>
-          <w:sz w:val="27"/>
-          <w:szCs w:val="27"/>
         </w:rPr>
       </w:pPr>
       <w:r>
         <w:rPr>
-          <w:rFonts w:ascii="Times New Roman" w:eastAsia="Times New Roman" w:hAnsi="Times New Roman"/>
+          <w:rFonts w:asciiTheme="majorHAnsi" w:eastAsia="Times New Roman" w:hAnsiTheme="majorHAnsi"/>
           <w:color w:val="000000"/>
-          <w:sz w:val="27"/>
-          <w:szCs w:val="27"/>
         </w:rPr>
         <w:t>This exercise follows lecture</w:t>
       </w:r>
       <w:r>
         <w:rPr>
-          <w:rFonts w:ascii="Times New Roman" w:eastAsia="Times New Roman" w:hAnsi="Times New Roman"/>
+          <w:rFonts w:asciiTheme="majorHAnsi" w:eastAsia="Times New Roman" w:hAnsiTheme="majorHAnsi"/>
           <w:color w:val="000000"/>
-          <w:sz w:val="27"/>
-          <w:szCs w:val="27"/>
         </w:rPr>
         <w:t xml:space="preserve"> D0</w:t>
       </w:r>
       <w:r>
         <w:rPr>
-          <w:rFonts w:ascii="Times New Roman" w:eastAsia="Times New Roman" w:hAnsi="Times New Roman"/>
+          <w:rFonts w:asciiTheme="majorHAnsi" w:eastAsia="Times New Roman" w:hAnsiTheme="majorHAnsi"/>
           <w:color w:val="000000"/>
-          <w:sz w:val="27"/>
-          <w:szCs w:val="27"/>
         </w:rPr>
         <w:t>3</w:t>
       </w:r>
@@ -389,13 +256,14 @@
         <w:spacing w:after="0" w:line="240" w:lineRule="auto"/>
         <w:jc w:val="both"/>
         <w:rPr>
-          <w:rFonts w:ascii="Times New Roman" w:eastAsia="Times New Roman" w:hAnsi="Times New Roman"/>
+          <w:rFonts w:asciiTheme="majorHAnsi" w:eastAsia="Times New Roman" w:hAnsiTheme="majorHAnsi"/>
           <w:color w:val="FF0000"/>
-          <w:sz w:val="27"/>
-          <w:szCs w:val="27"/>
         </w:rPr>
       </w:pPr>
       <w:r>
+        <w:rPr>
+          <w:rFonts w:asciiTheme="majorHAnsi" w:hAnsiTheme="majorHAnsi"/>
+        </w:rPr>
         <w:t>In the root of the repository look for the solution file and open it in the most current version of visual studio, if while opening it, it asks to update your file to a newer version of the SDK, do so.</w:t>
       </w:r>
     </w:p>
@@ -425,7 +293,7 @@
           <w:noProof/>
         </w:rPr>
         <w:drawing>
-          <wp:inline distT="0" distB="0" distL="0" distR="0" wp14:anchorId="0ACE0325" wp14:editId="72C7514B">
+          <wp:inline distT="0" distB="0" distL="0" distR="0" wp14:anchorId="0ACE0325" wp14:editId="6EDAD6F8">
             <wp:extent cx="4232960" cy="3079750"/>
             <wp:effectExtent l="0" t="0" r="0" b="6350"/>
             <wp:docPr id="322701573" name="Picture 1"/>
@@ -442,7 +310,7 @@
                     </pic:cNvPicPr>
                   </pic:nvPicPr>
                   <pic:blipFill>
-                    <a:blip r:embed="rId8" cstate="print">
+                    <a:blip r:embed="rId6" cstate="print">
                       <a:extLst>
                         <a:ext uri="{28A0092B-C50C-407E-A947-70E740481C1C}">
                           <a14:useLocalDpi xmlns:a14="http://schemas.microsoft.com/office/drawing/2010/main" val="0"/>
@@ -528,7 +396,7 @@
                     </pic:cNvPicPr>
                   </pic:nvPicPr>
                   <pic:blipFill>
-                    <a:blip r:embed="rId9">
+                    <a:blip r:embed="rId7">
                       <a:extLst>
                         <a:ext uri="{28A0092B-C50C-407E-A947-70E740481C1C}">
                           <a14:useLocalDpi xmlns:a14="http://schemas.microsoft.com/office/drawing/2010/main" val="0"/>
@@ -603,7 +471,7 @@
                     </pic:cNvPicPr>
                   </pic:nvPicPr>
                   <pic:blipFill>
-                    <a:blip r:embed="rId10">
+                    <a:blip r:embed="rId8">
                       <a:extLst>
                         <a:ext uri="{28A0092B-C50C-407E-A947-70E740481C1C}">
                           <a14:useLocalDpi xmlns:a14="http://schemas.microsoft.com/office/drawing/2010/main" val="0"/>
@@ -689,7 +557,7 @@
                     </pic:cNvPicPr>
                   </pic:nvPicPr>
                   <pic:blipFill>
-                    <a:blip r:embed="rId11" cstate="print">
+                    <a:blip r:embed="rId9" cstate="print">
                       <a:extLst>
                         <a:ext uri="{28A0092B-C50C-407E-A947-70E740481C1C}">
                           <a14:useLocalDpi xmlns:a14="http://schemas.microsoft.com/office/drawing/2010/main" val="0"/>
@@ -762,7 +630,7 @@
                     <pic:cNvPicPr/>
                   </pic:nvPicPr>
                   <pic:blipFill>
-                    <a:blip r:embed="rId12"/>
+                    <a:blip r:embed="rId10"/>
                     <a:stretch>
                       <a:fillRect/>
                     </a:stretch>
@@ -812,7 +680,23 @@
         <w:t>For this submission the only file we need to grade you is the App</w:t>
       </w:r>
       <w:r>
-        <w:t>Class.cpp file, this is because you have no need of modifying any other file on the solution (like the vcxproj or other h or cpp files). Other submissions will ask you for a full project zip (as was the case of the last exercise) so always be on the lookout of what is expected of your submission. Do not forget to push to your repository, just in case.</w:t>
+        <w:t xml:space="preserve">Class.cpp file, this is because you have no need of modifying any other file on the solution (like the </w:t>
+      </w:r>
+      <w:proofErr w:type="spellStart"/>
+      <w:r>
+        <w:t>vcxproj</w:t>
+      </w:r>
+      <w:proofErr w:type="spellEnd"/>
+      <w:r>
+        <w:t xml:space="preserve"> or other h or </w:t>
+      </w:r>
+      <w:proofErr w:type="spellStart"/>
+      <w:r>
+        <w:t>cpp</w:t>
+      </w:r>
+      <w:proofErr w:type="spellEnd"/>
+      <w:r>
+        <w:t xml:space="preserve"> files). Other submissions will ask you for a full project zip (as was the case of the last exercise) so always be on the lookout of what is expected of your submission. Do not forget to push to your repository, just in case.</w:t>
       </w:r>
     </w:p>
     <w:p>
@@ -846,7 +730,7 @@
                     </pic:cNvPicPr>
                   </pic:nvPicPr>
                   <pic:blipFill>
-                    <a:blip r:embed="rId13">
+                    <a:blip r:embed="rId11">
                       <a:extLst>
                         <a:ext uri="{28A0092B-C50C-407E-A947-70E740481C1C}">
                           <a14:useLocalDpi xmlns:a14="http://schemas.microsoft.com/office/drawing/2010/main" val="0"/>
@@ -939,7 +823,7 @@
 </file>
 
 <file path=word/numbering.xml><?xml version="1.0" encoding="utf-8"?>
-<w:numbering xmlns:wpc="http://schemas.microsoft.com/office/word/2010/wordprocessingCanvas" xmlns:cx="http://schemas.microsoft.com/office/drawing/2014/chartex" xmlns:cx1="http://schemas.microsoft.com/office/drawing/2015/9/8/chartex" xmlns:cx2="http://schemas.microsoft.com/office/drawing/2015/10/21/chartex" xmlns:cx3="http://schemas.microsoft.com/office/drawing/2016/5/9/chartex" xmlns:cx4="http://schemas.microsoft.com/office/drawing/2016/5/10/chartex" xmlns:cx5="http://schemas.microsoft.com/office/drawing/2016/5/11/chartex" xmlns:cx6="http://schemas.microsoft.com/office/drawing/2016/5/12/chartex" xmlns:cx7="http://schemas.microsoft.com/office/drawing/2016/5/13/chartex" xmlns:cx8="http://schemas.microsoft.com/office/drawing/2016/5/14/chartex" xmlns:mc="http://schemas.openxmlformats.org/markup-compatibility/2006" xmlns:aink="http://schemas.microsoft.com/office/drawing/2016/ink" xmlns:am3d="http://schemas.microsoft.com/office/drawing/2017/model3d" xmlns:o="urn:schemas-microsoft-com:office:office" xmlns:oel="http://schemas.microsoft.com/office/2019/extlst" xmlns:r="http://schemas.openxmlformats.org/officeDocument/2006/relationships" xmlns:m="http://schemas.openxmlformats.org/officeDocument/2006/math" xmlns:v="urn:schemas-microsoft-com:vml" xmlns:wp14="http://schemas.microsoft.com/office/word/2010/wordprocessingDrawing" xmlns:wp="http://schemas.openxmlformats.org/drawingml/2006/wordprocessingDrawing" xmlns:w10="urn:schemas-microsoft-com:office:word" xmlns:w="http://schemas.openxmlformats.org/wordprocessingml/2006/main" xmlns:w14="http://schemas.microsoft.com/office/word/2010/wordml" xmlns:w15="http://schemas.microsoft.com/office/word/2012/wordml" xmlns:w16cex="http://schemas.microsoft.com/office/word/2018/wordml/cex" xmlns:w16cid="http://schemas.microsoft.com/office/word/2016/wordml/cid" xmlns:w16="http://schemas.microsoft.com/office/word/2018/wordml" xmlns:w16sdtdh="http://schemas.microsoft.com/office/word/2020/wordml/sdtdatahash" xmlns:w16se="http://schemas.microsoft.com/office/word/2015/wordml/symex" xmlns:wpg="http://schemas.microsoft.com/office/word/2010/wordprocessingGroup" xmlns:wpi="http://schemas.microsoft.com/office/word/2010/wordprocessingInk" xmlns:wne="http://schemas.microsoft.com/office/word/2006/wordml" xmlns:wps="http://schemas.microsoft.com/office/word/2010/wordprocessingShape" mc:Ignorable="w14 w15 w16se w16cid w16 w16cex w16sdtdh wp14">
+<w:numbering xmlns:wpc="http://schemas.microsoft.com/office/word/2010/wordprocessingCanvas" xmlns:cx="http://schemas.microsoft.com/office/drawing/2014/chartex" xmlns:cx1="http://schemas.microsoft.com/office/drawing/2015/9/8/chartex" xmlns:cx2="http://schemas.microsoft.com/office/drawing/2015/10/21/chartex" xmlns:cx3="http://schemas.microsoft.com/office/drawing/2016/5/9/chartex" xmlns:cx4="http://schemas.microsoft.com/office/drawing/2016/5/10/chartex" xmlns:cx5="http://schemas.microsoft.com/office/drawing/2016/5/11/chartex" xmlns:cx6="http://schemas.microsoft.com/office/drawing/2016/5/12/chartex" xmlns:cx7="http://schemas.microsoft.com/office/drawing/2016/5/13/chartex" xmlns:cx8="http://schemas.microsoft.com/office/drawing/2016/5/14/chartex" xmlns:mc="http://schemas.openxmlformats.org/markup-compatibility/2006" xmlns:aink="http://schemas.microsoft.com/office/drawing/2016/ink" xmlns:am3d="http://schemas.microsoft.com/office/drawing/2017/model3d" xmlns:o="urn:schemas-microsoft-com:office:office" xmlns:oel="http://schemas.microsoft.com/office/2019/extlst" xmlns:r="http://schemas.openxmlformats.org/officeDocument/2006/relationships" xmlns:m="http://schemas.openxmlformats.org/officeDocument/2006/math" xmlns:v="urn:schemas-microsoft-com:vml" xmlns:wp14="http://schemas.microsoft.com/office/word/2010/wordprocessingDrawing" xmlns:wp="http://schemas.openxmlformats.org/drawingml/2006/wordprocessingDrawing" xmlns:w10="urn:schemas-microsoft-com:office:word" xmlns:w="http://schemas.openxmlformats.org/wordprocessingml/2006/main" xmlns:w14="http://schemas.microsoft.com/office/word/2010/wordml" xmlns:w15="http://schemas.microsoft.com/office/word/2012/wordml" xmlns:w16cex="http://schemas.microsoft.com/office/word/2018/wordml/cex" xmlns:w16cid="http://schemas.microsoft.com/office/word/2016/wordml/cid" xmlns:w16="http://schemas.microsoft.com/office/word/2018/wordml" xmlns:w16du="http://schemas.microsoft.com/office/word/2023/wordml/word16du" xmlns:w16sdtdh="http://schemas.microsoft.com/office/word/2020/wordml/sdtdatahash" xmlns:w16sdtfl="http://schemas.microsoft.com/office/word/2024/wordml/sdtformatlock" xmlns:w16se="http://schemas.microsoft.com/office/word/2015/wordml/symex" xmlns:wpg="http://schemas.microsoft.com/office/word/2010/wordprocessingGroup" xmlns:wpi="http://schemas.microsoft.com/office/word/2010/wordprocessingInk" xmlns:wne="http://schemas.microsoft.com/office/word/2006/wordml" xmlns:wps="http://schemas.microsoft.com/office/word/2010/wordprocessingShape" mc:Ignorable="w14 w15 w16se w16cid w16 w16cex w16sdtdh w16sdtfl w16du wp14">
   <w:abstractNum w:abstractNumId="0" w15:restartNumberingAfterBreak="0">
     <w:nsid w:val="05441F5A"/>
     <w:multiLevelType w:val="hybridMultilevel"/>
@@ -2935,7 +2819,7 @@
 </file>
 
 <file path=word/styles.xml><?xml version="1.0" encoding="utf-8"?>
-<w:styles xmlns:mc="http://schemas.openxmlformats.org/markup-compatibility/2006" xmlns:r="http://schemas.openxmlformats.org/officeDocument/2006/relationships" xmlns:w="http://schemas.openxmlformats.org/wordprocessingml/2006/main" xmlns:w14="http://schemas.microsoft.com/office/word/2010/wordml" xmlns:w15="http://schemas.microsoft.com/office/word/2012/wordml" xmlns:w16cex="http://schemas.microsoft.com/office/word/2018/wordml/cex" xmlns:w16cid="http://schemas.microsoft.com/office/word/2016/wordml/cid" xmlns:w16="http://schemas.microsoft.com/office/word/2018/wordml" xmlns:w16sdtdh="http://schemas.microsoft.com/office/word/2020/wordml/sdtdatahash" xmlns:w16se="http://schemas.microsoft.com/office/word/2015/wordml/symex" mc:Ignorable="w14 w15 w16se w16cid w16 w16cex w16sdtdh">
+<w:styles xmlns:mc="http://schemas.openxmlformats.org/markup-compatibility/2006" xmlns:r="http://schemas.openxmlformats.org/officeDocument/2006/relationships" xmlns:w="http://schemas.openxmlformats.org/wordprocessingml/2006/main" xmlns:w14="http://schemas.microsoft.com/office/word/2010/wordml" xmlns:w15="http://schemas.microsoft.com/office/word/2012/wordml" xmlns:w16cex="http://schemas.microsoft.com/office/word/2018/wordml/cex" xmlns:w16cid="http://schemas.microsoft.com/office/word/2016/wordml/cid" xmlns:w16="http://schemas.microsoft.com/office/word/2018/wordml" xmlns:w16du="http://schemas.microsoft.com/office/word/2023/wordml/word16du" xmlns:w16sdtdh="http://schemas.microsoft.com/office/word/2020/wordml/sdtdatahash" xmlns:w16sdtfl="http://schemas.microsoft.com/office/word/2024/wordml/sdtformatlock" xmlns:w16se="http://schemas.microsoft.com/office/word/2015/wordml/symex" mc:Ignorable="w14 w15 w16se w16cid w16 w16cex w16sdtdh w16sdtfl w16du">
   <w:docDefaults>
     <w:rPrDefault>
       <w:rPr>
@@ -3752,6 +3636,45 @@
       <w:szCs w:val="20"/>
     </w:rPr>
   </w:style>
+  <w:style w:type="paragraph" w:styleId="Title">
+    <w:name w:val="Title"/>
+    <w:basedOn w:val="Normal"/>
+    <w:next w:val="Normal"/>
+    <w:link w:val="TitleChar"/>
+    <w:uiPriority w:val="10"/>
+    <w:qFormat/>
+    <w:rsid w:val="00265D9F"/>
+    <w:pPr>
+      <w:pBdr>
+        <w:bottom w:val="single" w:sz="8" w:space="4" w:color="4F81BD" w:themeColor="accent1"/>
+      </w:pBdr>
+      <w:spacing w:after="300" w:line="240" w:lineRule="auto"/>
+      <w:contextualSpacing/>
+    </w:pPr>
+    <w:rPr>
+      <w:rFonts w:asciiTheme="majorHAnsi" w:eastAsiaTheme="majorEastAsia" w:hAnsiTheme="majorHAnsi" w:cstheme="majorBidi"/>
+      <w:color w:val="17365D" w:themeColor="text2" w:themeShade="BF"/>
+      <w:spacing w:val="5"/>
+      <w:kern w:val="28"/>
+      <w:sz w:val="52"/>
+      <w:szCs w:val="52"/>
+    </w:rPr>
+  </w:style>
+  <w:style w:type="character" w:customStyle="1" w:styleId="TitleChar">
+    <w:name w:val="Title Char"/>
+    <w:basedOn w:val="DefaultParagraphFont"/>
+    <w:link w:val="Title"/>
+    <w:uiPriority w:val="10"/>
+    <w:rsid w:val="00265D9F"/>
+    <w:rPr>
+      <w:rFonts w:asciiTheme="majorHAnsi" w:eastAsiaTheme="majorEastAsia" w:hAnsiTheme="majorHAnsi" w:cstheme="majorBidi"/>
+      <w:color w:val="17365D" w:themeColor="text2" w:themeShade="BF"/>
+      <w:spacing w:val="5"/>
+      <w:kern w:val="28"/>
+      <w:sz w:val="52"/>
+      <w:szCs w:val="52"/>
+    </w:rPr>
+  </w:style>
 </w:styles>
 </file>
 
